--- a/新增功能.docx
+++ b/新增功能.docx
@@ -32,6 +32,30 @@
     <w:p>
       <w:pPr>
         <w:pStyle w:val="a3"/>
+        <w:ind w:left="360" w:firstLineChars="0" w:firstLine="0"/>
+        <w:rPr>
+          <w:rFonts w:hint="eastAsia"/>
+        </w:rPr>
+      </w:pPr>
+      <w:r>
+        <w:rPr>
+          <w:rFonts w:hint="eastAsia"/>
+        </w:rPr>
+        <w:t>#</w:t>
+      </w:r>
+      <w:r>
+        <w:t xml:space="preserve"> </w:t>
+      </w:r>
+      <w:r>
+        <w:rPr>
+          <w:rFonts w:hint="eastAsia"/>
+        </w:rPr>
+        <w:t>kinit username/password</w:t>
+      </w:r>
+    </w:p>
+    <w:p>
+      <w:pPr>
+        <w:pStyle w:val="a3"/>
         <w:numPr>
           <w:ilvl w:val="0"/>
           <w:numId w:val="1"/>
@@ -63,6 +87,24 @@
     <w:p>
       <w:pPr>
         <w:pStyle w:val="a3"/>
+        <w:ind w:left="360" w:firstLineChars="0" w:firstLine="0"/>
+        <w:rPr>
+          <w:rFonts w:hint="eastAsia"/>
+        </w:rPr>
+      </w:pPr>
+      <w:r>
+        <w:rPr>
+          <w:rFonts w:hint="eastAsia"/>
+        </w:rPr>
+        <w:t xml:space="preserve"># kinit </w:t>
+      </w:r>
+      <w:r>
+        <w:t>–kt &lt;keytabfile&gt; &lt;username&gt;</w:t>
+      </w:r>
+    </w:p>
+    <w:p>
+      <w:pPr>
+        <w:pStyle w:val="a3"/>
         <w:numPr>
           <w:ilvl w:val="0"/>
           <w:numId w:val="1"/>
@@ -88,6 +130,24 @@
     <w:p>
       <w:pPr>
         <w:pStyle w:val="a3"/>
+        <w:ind w:left="360" w:firstLineChars="0" w:firstLine="0"/>
+        <w:rPr>
+          <w:rFonts w:hint="eastAsia"/>
+        </w:rPr>
+      </w:pPr>
+      <w:r>
+        <w:rPr>
+          <w:rFonts w:hint="eastAsia"/>
+        </w:rPr>
+        <w:t xml:space="preserve"># </w:t>
+      </w:r>
+      <w:r>
+        <w:t>kadmin –q “xst –norandkey –k &lt;keytab&gt; &lt;username&gt;”</w:t>
+      </w:r>
+    </w:p>
+    <w:p>
+      <w:pPr>
+        <w:pStyle w:val="a3"/>
         <w:numPr>
           <w:ilvl w:val="0"/>
           <w:numId w:val="1"/>
@@ -104,6 +164,38 @@
     <w:p>
       <w:pPr>
         <w:pStyle w:val="a3"/>
+        <w:ind w:left="360" w:firstLineChars="0" w:firstLine="0"/>
+        <w:rPr>
+          <w:rFonts w:hint="eastAsia"/>
+        </w:rPr>
+      </w:pPr>
+      <w:r>
+        <w:rPr>
+          <w:rFonts w:hint="eastAsia"/>
+        </w:rPr>
+        <w:t xml:space="preserve"># kadmin </w:t>
+      </w:r>
+      <w:r>
+        <w:t>–</w:t>
+      </w:r>
+      <w:r>
+        <w:rPr>
+          <w:rFonts w:hint="eastAsia"/>
+        </w:rPr>
+        <w:t xml:space="preserve">q </w:t>
+      </w:r>
+      <w:r>
+        <w:t>“delprinc &lt;username</w:t>
+      </w:r>
+      <w:bookmarkStart w:id="0" w:name="_GoBack"/>
+      <w:bookmarkEnd w:id="0"/>
+      <w:r>
+        <w:t>&gt;”</w:t>
+      </w:r>
+    </w:p>
+    <w:p>
+      <w:pPr>
+        <w:pStyle w:val="a3"/>
         <w:numPr>
           <w:ilvl w:val="0"/>
           <w:numId w:val="1"/>
@@ -123,6 +215,21 @@
     <w:p>
       <w:pPr>
         <w:pStyle w:val="a3"/>
+        <w:ind w:left="360" w:firstLineChars="0" w:firstLine="0"/>
+        <w:rPr>
+          <w:rFonts w:hint="eastAsia"/>
+        </w:rPr>
+      </w:pPr>
+      <w:r>
+        <w:rPr>
+          <w:rFonts w:hint="eastAsia"/>
+        </w:rPr>
+        <w:t># klist</w:t>
+      </w:r>
+    </w:p>
+    <w:p>
+      <w:pPr>
+        <w:pStyle w:val="a3"/>
         <w:numPr>
           <w:ilvl w:val="0"/>
           <w:numId w:val="1"/>
@@ -151,6 +258,21 @@
     <w:p>
       <w:pPr>
         <w:pStyle w:val="a3"/>
+        <w:ind w:left="360" w:firstLineChars="0" w:firstLine="0"/>
+        <w:rPr>
+          <w:rFonts w:hint="eastAsia"/>
+        </w:rPr>
+      </w:pPr>
+      <w:r>
+        <w:rPr>
+          <w:rFonts w:hint="eastAsia"/>
+        </w:rPr>
+        <w:t># kdestory</w:t>
+      </w:r>
+    </w:p>
+    <w:p>
+      <w:pPr>
+        <w:pStyle w:val="a3"/>
         <w:numPr>
           <w:ilvl w:val="0"/>
           <w:numId w:val="1"/>
@@ -165,6 +287,30 @@
       </w:r>
       <w:r>
         <w:t>keytab</w:t>
+      </w:r>
+    </w:p>
+    <w:p>
+      <w:pPr>
+        <w:pStyle w:val="a3"/>
+        <w:ind w:left="360" w:firstLineChars="0" w:firstLine="0"/>
+        <w:rPr>
+          <w:rFonts w:hint="eastAsia"/>
+        </w:rPr>
+      </w:pPr>
+      <w:r>
+        <w:t xml:space="preserve"># </w:t>
+      </w:r>
+      <w:r>
+        <w:t xml:space="preserve">klist -e -k </w:t>
+      </w:r>
+      <w:r>
+        <w:t>–</w:t>
+      </w:r>
+      <w:r>
+        <w:t>t</w:t>
+      </w:r>
+      <w:r>
+        <w:t xml:space="preserve"> &lt;keytabfile&gt;</w:t>
       </w:r>
     </w:p>
     <w:p>
@@ -265,9 +411,6 @@
       <w:pPr>
         <w:pStyle w:val="a3"/>
         <w:ind w:left="360" w:firstLineChars="0" w:firstLine="0"/>
-        <w:rPr>
-          <w:rFonts w:hint="eastAsia"/>
-        </w:rPr>
       </w:pPr>
       <w:r>
         <w:t>#start-yarn.sh</w:t>
@@ -302,9 +445,6 @@
       <w:pPr>
         <w:pStyle w:val="a3"/>
         <w:ind w:left="360" w:firstLineChars="0" w:firstLine="0"/>
-        <w:rPr>
-          <w:rFonts w:hint="eastAsia"/>
-        </w:rPr>
       </w:pPr>
       <w:r>
         <w:rPr>
@@ -425,9 +565,6 @@
       <w:pPr>
         <w:pStyle w:val="a3"/>
         <w:ind w:left="360" w:firstLineChars="0" w:firstLine="0"/>
-        <w:rPr>
-          <w:rFonts w:hint="eastAsia"/>
-        </w:rPr>
       </w:pPr>
       <w:r>
         <w:rPr>
@@ -535,9 +672,6 @@
       <w:pPr>
         <w:pStyle w:val="a3"/>
         <w:ind w:left="360" w:firstLineChars="0" w:firstLine="0"/>
-        <w:rPr>
-          <w:rFonts w:hint="eastAsia"/>
-        </w:rPr>
       </w:pPr>
       <w:r>
         <w:rPr>
@@ -597,8 +731,6 @@
       <w:r>
         <w:t>job</w:t>
       </w:r>
-      <w:bookmarkStart w:id="0" w:name="_GoBack"/>
-      <w:bookmarkEnd w:id="0"/>
     </w:p>
     <w:p>
       <w:pPr>
@@ -623,10 +755,34 @@
           <w:numId w:val="2"/>
         </w:numPr>
         <w:ind w:firstLineChars="0"/>
-        <w:rPr>
-          <w:rFonts w:hint="eastAsia"/>
-        </w:rPr>
-      </w:pPr>
+      </w:pPr>
+      <w:r>
+        <w:rPr>
+          <w:rFonts w:hint="eastAsia"/>
+        </w:rPr>
+        <w:t>查看</w:t>
+      </w:r>
+      <w:r>
+        <w:t>hdfs</w:t>
+      </w:r>
+      <w:r>
+        <w:t>运行状态</w:t>
+      </w:r>
+    </w:p>
+    <w:p>
+      <w:pPr>
+        <w:pStyle w:val="a3"/>
+        <w:ind w:left="360" w:firstLineChars="0" w:firstLine="0"/>
+      </w:pPr>
+      <w:r>
+        <w:rPr>
+          <w:rFonts w:hint="eastAsia"/>
+        </w:rPr>
+        <w:t>#</w:t>
+      </w:r>
+      <w:r>
+        <w:t xml:space="preserve"> hdfs dfsadmin -report</w:t>
+      </w:r>
     </w:p>
     <w:p/>
     <w:p>
@@ -732,6 +888,7 @@
         <w:ind w:left="360" w:firstLineChars="0" w:firstLine="0"/>
       </w:pPr>
       <w:r>
+        <w:lastRenderedPageBreak/>
         <w:t>#</w:t>
       </w:r>
       <w:r>
@@ -801,9 +958,6 @@
       <w:pPr>
         <w:pStyle w:val="a3"/>
         <w:ind w:left="360" w:firstLineChars="0" w:firstLine="0"/>
-        <w:rPr>
-          <w:rFonts w:hint="eastAsia"/>
-        </w:rPr>
       </w:pPr>
       <w:r>
         <w:rPr>
@@ -847,9 +1001,6 @@
       <w:pPr>
         <w:pStyle w:val="a3"/>
         <w:ind w:left="360" w:firstLineChars="0" w:firstLine="0"/>
-        <w:rPr>
-          <w:rFonts w:hint="eastAsia"/>
-        </w:rPr>
       </w:pPr>
       <w:r>
         <w:rPr>
@@ -881,15 +1032,11 @@
       <w:pPr>
         <w:pStyle w:val="a3"/>
         <w:ind w:left="360" w:firstLineChars="0" w:firstLine="0"/>
-        <w:rPr>
-          <w:rFonts w:hint="eastAsia"/>
-        </w:rPr>
-      </w:pPr>
-      <w:r>
-        <w:rPr>
-          <w:rFonts w:hint="eastAsia"/>
-        </w:rPr>
-        <w:lastRenderedPageBreak/>
+      </w:pPr>
+      <w:r>
+        <w:rPr>
+          <w:rFonts w:hint="eastAsia"/>
+        </w:rPr>
         <w:t># hdfs</w:t>
       </w:r>
       <w:r>
